--- a/Übunngen.docx
+++ b/Übunngen.docx
@@ -132,13 +132,8 @@
                 <w:szCs w:val="24"/>
               </w:rPr>
             </w:pPr>
-            <w:proofErr w:type="spellStart"/>
             <w:r>
-              <w:t>itelio</w:t>
-            </w:r>
-            <w:proofErr w:type="spellEnd"/>
-            <w:r>
-              <w:t xml:space="preserve"> GmbH</w:t>
+              <w:t>itelio GmbH</w:t>
             </w:r>
             <w:r>
               <w:br/>
@@ -620,14 +615,12 @@
       <w:r>
         <w:br w:type="page"/>
       </w:r>
-      <w:bookmarkStart w:id="0" w:name="_GoBack"/>
-      <w:bookmarkEnd w:id="0"/>
     </w:p>
     <w:p>
       <w:pPr>
         <w:pStyle w:val="berschrift1"/>
       </w:pPr>
-      <w:bookmarkStart w:id="1" w:name="_Toc2081018"/>
+      <w:bookmarkStart w:id="0" w:name="_Toc2081018"/>
       <w:r>
         <w:lastRenderedPageBreak/>
         <w:t>Übung01_Exceptions</w:t>
@@ -635,7 +628,7 @@
       <w:r>
         <w:t xml:space="preserve"> - Texteditor</w:t>
       </w:r>
-      <w:bookmarkEnd w:id="1"/>
+      <w:bookmarkEnd w:id="0"/>
     </w:p>
     <w:p>
       <w:pPr>
@@ -672,20 +665,17 @@
     </w:p>
     <w:p>
       <w:pPr>
+        <w:pStyle w:val="Listenabsatz"/>
+        <w:numPr>
+          <w:ilvl w:val="0"/>
+          <w:numId w:val="43"/>
+        </w:numPr>
         <w:tabs>
           <w:tab w:val="left" w:pos="5490"/>
         </w:tabs>
       </w:pPr>
       <w:r>
-        <w:t xml:space="preserve">Füge </w:t>
-      </w:r>
-      <w:proofErr w:type="spellStart"/>
-      <w:r>
-        <w:t>Exception</w:t>
-      </w:r>
-      <w:proofErr w:type="spellEnd"/>
-      <w:r>
-        <w:t xml:space="preserve"> Handling ein.</w:t>
+        <w:t>Füge Exception Handling ein.</w:t>
       </w:r>
     </w:p>
     <w:p>
@@ -717,15 +707,7 @@
         </w:tabs>
       </w:pPr>
       <w:r>
-        <w:t xml:space="preserve">Wo kann im Code eine </w:t>
-      </w:r>
-      <w:proofErr w:type="spellStart"/>
-      <w:r>
-        <w:t>Exception</w:t>
-      </w:r>
-      <w:proofErr w:type="spellEnd"/>
-      <w:r>
-        <w:t xml:space="preserve"> auftreten?</w:t>
+        <w:t>Wo kann im Code eine Exception auftreten?</w:t>
       </w:r>
     </w:p>
     <w:p>
@@ -757,7 +739,7 @@
       <w:pPr>
         <w:pStyle w:val="berschrift1"/>
       </w:pPr>
-      <w:bookmarkStart w:id="2" w:name="_Toc2081019"/>
+      <w:bookmarkStart w:id="1" w:name="_Toc2081019"/>
       <w:r>
         <w:t>Übung02</w:t>
       </w:r>
@@ -767,7 +749,7 @@
       <w:r>
         <w:t xml:space="preserve"> - Taschenrechner</w:t>
       </w:r>
-      <w:bookmarkEnd w:id="2"/>
+      <w:bookmarkEnd w:id="1"/>
     </w:p>
     <w:p>
       <w:pPr>
@@ -811,7 +793,7 @@
         <w:pStyle w:val="Listenabsatz"/>
         <w:numPr>
           <w:ilvl w:val="0"/>
-          <w:numId w:val="41"/>
+          <w:numId w:val="44"/>
         </w:numPr>
         <w:tabs>
           <w:tab w:val="left" w:pos="5490"/>
@@ -826,7 +808,7 @@
         <w:pStyle w:val="Listenabsatz"/>
         <w:numPr>
           <w:ilvl w:val="0"/>
-          <w:numId w:val="41"/>
+          <w:numId w:val="44"/>
         </w:numPr>
         <w:tabs>
           <w:tab w:val="left" w:pos="5490"/>
@@ -919,7 +901,7 @@
       <w:pPr>
         <w:pStyle w:val="berschrift1"/>
       </w:pPr>
-      <w:bookmarkStart w:id="3" w:name="_Toc2081020"/>
+      <w:bookmarkStart w:id="2" w:name="_Toc2081020"/>
       <w:r>
         <w:lastRenderedPageBreak/>
         <w:t>Übung03_Exceptions</w:t>
@@ -927,7 +909,7 @@
       <w:r>
         <w:t xml:space="preserve"> - Debugging</w:t>
       </w:r>
-      <w:bookmarkEnd w:id="3"/>
+      <w:bookmarkEnd w:id="2"/>
     </w:p>
     <w:p>
       <w:pPr>
@@ -946,15 +928,7 @@
         </w:tabs>
       </w:pPr>
       <w:r>
-        <w:t xml:space="preserve">Dazu hat er sich einen Base64 </w:t>
-      </w:r>
-      <w:proofErr w:type="spellStart"/>
-      <w:r>
-        <w:t>Konvertierer</w:t>
-      </w:r>
-      <w:proofErr w:type="spellEnd"/>
-      <w:r>
-        <w:t xml:space="preserve"> geschrieben, der alle Dateien in einem Ordner von Base64 in Text umwandelt.</w:t>
+        <w:t>Dazu hat er sich einen Base64 Konvertierer geschrieben, der alle Dateien in einem Ordner von Base64 in Text umwandelt.</w:t>
       </w:r>
     </w:p>
     <w:p>
@@ -1003,13 +977,8 @@
           <w:tab w:val="left" w:pos="5490"/>
         </w:tabs>
       </w:pPr>
-      <w:proofErr w:type="spellStart"/>
       <w:r>
-        <w:t>Exception</w:t>
-      </w:r>
-      <w:proofErr w:type="spellEnd"/>
-      <w:r>
-        <w:t xml:space="preserve"> Handling </w:t>
+        <w:t xml:space="preserve">Exception Handling </w:t>
       </w:r>
       <w:r>
         <w:t>implementieren</w:t>
@@ -1046,25 +1015,132 @@
     </w:p>
     <w:p>
       <w:pPr>
+        <w:tabs>
+          <w:tab w:val="left" w:pos="5490"/>
+        </w:tabs>
+      </w:pPr>
+    </w:p>
+    <w:p>
+      <w:pPr>
+        <w:tabs>
+          <w:tab w:val="left" w:pos="5490"/>
+        </w:tabs>
+      </w:pPr>
+    </w:p>
+    <w:p>
+      <w:pPr>
+        <w:tabs>
+          <w:tab w:val="left" w:pos="5490"/>
+        </w:tabs>
+      </w:pPr>
+    </w:p>
+    <w:p>
+      <w:pPr>
+        <w:tabs>
+          <w:tab w:val="left" w:pos="5490"/>
+        </w:tabs>
+      </w:pPr>
+    </w:p>
+    <w:p>
+      <w:pPr>
+        <w:tabs>
+          <w:tab w:val="left" w:pos="5490"/>
+        </w:tabs>
+      </w:pPr>
+    </w:p>
+    <w:p>
+      <w:pPr>
+        <w:tabs>
+          <w:tab w:val="left" w:pos="5490"/>
+        </w:tabs>
+      </w:pPr>
+    </w:p>
+    <w:p>
+      <w:pPr>
+        <w:tabs>
+          <w:tab w:val="left" w:pos="5490"/>
+        </w:tabs>
+      </w:pPr>
+    </w:p>
+    <w:p>
+      <w:pPr>
+        <w:tabs>
+          <w:tab w:val="left" w:pos="5490"/>
+        </w:tabs>
+      </w:pPr>
+    </w:p>
+    <w:p>
+      <w:pPr>
+        <w:tabs>
+          <w:tab w:val="left" w:pos="5490"/>
+        </w:tabs>
+      </w:pPr>
+    </w:p>
+    <w:p>
+      <w:pPr>
+        <w:tabs>
+          <w:tab w:val="left" w:pos="5490"/>
+        </w:tabs>
+      </w:pPr>
+    </w:p>
+    <w:p>
+      <w:pPr>
+        <w:tabs>
+          <w:tab w:val="left" w:pos="5490"/>
+        </w:tabs>
+      </w:pPr>
+    </w:p>
+    <w:p>
+      <w:pPr>
+        <w:tabs>
+          <w:tab w:val="left" w:pos="5490"/>
+        </w:tabs>
+      </w:pPr>
+    </w:p>
+    <w:p>
+      <w:pPr>
+        <w:tabs>
+          <w:tab w:val="left" w:pos="5490"/>
+        </w:tabs>
+      </w:pPr>
+    </w:p>
+    <w:p>
+      <w:pPr>
+        <w:tabs>
+          <w:tab w:val="left" w:pos="5490"/>
+        </w:tabs>
+      </w:pPr>
+    </w:p>
+    <w:p>
+      <w:pPr>
+        <w:tabs>
+          <w:tab w:val="left" w:pos="5490"/>
+        </w:tabs>
+      </w:pPr>
+    </w:p>
+    <w:p>
+      <w:pPr>
+        <w:tabs>
+          <w:tab w:val="left" w:pos="5490"/>
+        </w:tabs>
+      </w:pPr>
+      <w:bookmarkStart w:id="3" w:name="_GoBack"/>
+      <w:bookmarkEnd w:id="3"/>
+    </w:p>
+    <w:p>
+      <w:pPr>
         <w:pStyle w:val="berschrift1"/>
       </w:pPr>
       <w:bookmarkStart w:id="4" w:name="_Toc2081021"/>
       <w:r>
+        <w:lastRenderedPageBreak/>
         <w:t>Übung04_Logging</w:t>
       </w:r>
       <w:bookmarkEnd w:id="4"/>
     </w:p>
     <w:p>
       <w:r>
-        <w:t xml:space="preserve">Erweitere den Taschenrechner aus Übung02 um </w:t>
-      </w:r>
-      <w:proofErr w:type="spellStart"/>
-      <w:r>
-        <w:t>Logging</w:t>
-      </w:r>
-      <w:proofErr w:type="spellEnd"/>
-      <w:r>
-        <w:t>.</w:t>
+        <w:t>Erweitere den Taschenrechner aus Übung02 um Logging.</w:t>
       </w:r>
     </w:p>
     <w:p>
@@ -1111,23 +1187,7 @@
         </w:numPr>
       </w:pPr>
       <w:r>
-        <w:t xml:space="preserve">Ist das </w:t>
-      </w:r>
-      <w:proofErr w:type="spellStart"/>
-      <w:r>
-        <w:t>LogLevel</w:t>
-      </w:r>
-      <w:proofErr w:type="spellEnd"/>
-      <w:r>
-        <w:t xml:space="preserve"> All oder </w:t>
-      </w:r>
-      <w:proofErr w:type="spellStart"/>
-      <w:r>
-        <w:t>Debug</w:t>
-      </w:r>
-      <w:proofErr w:type="spellEnd"/>
-      <w:r>
-        <w:t xml:space="preserve"> eingestellt so soll der Ablauf des Programms im Logfile erkennbar sein.</w:t>
+        <w:t>Ist das LogLevel All oder Debug eingestellt so soll der Ablauf des Programms im Logfile erkennbar sein.</w:t>
       </w:r>
     </w:p>
     <w:p>
@@ -1139,15 +1199,7 @@
         </w:numPr>
       </w:pPr>
       <w:r>
-        <w:t xml:space="preserve">Ist das </w:t>
-      </w:r>
-      <w:proofErr w:type="spellStart"/>
-      <w:r>
-        <w:t>LogLevel</w:t>
-      </w:r>
-      <w:proofErr w:type="spellEnd"/>
-      <w:r>
-        <w:t xml:space="preserve"> auf Error eingestellt, so sollen nur noch Fehler in die Logdatei hinzugefügt werden. </w:t>
+        <w:t xml:space="preserve">Ist das LogLevel auf Error eingestellt, so sollen nur noch Fehler in die Logdatei hinzugefügt werden. </w:t>
       </w:r>
     </w:p>
     <w:p>
@@ -1164,23 +1216,7 @@
         </w:numPr>
       </w:pPr>
       <w:r>
-        <w:t xml:space="preserve">Stelle das </w:t>
-      </w:r>
-      <w:proofErr w:type="spellStart"/>
-      <w:r>
-        <w:t>LogLevel</w:t>
-      </w:r>
-      <w:proofErr w:type="spellEnd"/>
-      <w:r>
-        <w:t xml:space="preserve"> in der </w:t>
-      </w:r>
-      <w:proofErr w:type="spellStart"/>
-      <w:r>
-        <w:t>AppConfig</w:t>
-      </w:r>
-      <w:proofErr w:type="spellEnd"/>
-      <w:r>
-        <w:t xml:space="preserve"> auf Error. Werden bei der Ausführung der Applikation nur noch Fehler geloggt?</w:t>
+        <w:t>Stelle das LogLevel in der AppConfig auf Error. Werden bei der Ausführung der Applikation nur noch Fehler geloggt?</w:t>
       </w:r>
     </w:p>
     <w:p>
@@ -1192,13 +1228,8 @@
         </w:numPr>
       </w:pPr>
       <w:r>
-        <w:t xml:space="preserve">Experimentiere mit der Log4net Konfiguration in der </w:t>
+        <w:t>Experimentiere mit der Log4net Konfiguration in der AppConfig</w:t>
       </w:r>
-      <w:proofErr w:type="spellStart"/>
-      <w:r>
-        <w:t>AppConfig</w:t>
-      </w:r>
-      <w:proofErr w:type="spellEnd"/>
     </w:p>
     <w:p>
       <w:pPr>
@@ -1209,15 +1240,7 @@
         </w:numPr>
       </w:pPr>
       <w:r>
-        <w:t>Manipuliere das Ausgabeformat „</w:t>
-      </w:r>
-      <w:proofErr w:type="spellStart"/>
-      <w:r>
-        <w:t>conversionPattern</w:t>
-      </w:r>
-      <w:proofErr w:type="spellEnd"/>
-      <w:r>
-        <w:t>“</w:t>
+        <w:t>Manipuliere das Ausgabeformat „conversionPattern“</w:t>
       </w:r>
     </w:p>
     <w:p>
@@ -1241,15 +1264,7 @@
         </w:numPr>
       </w:pPr>
       <w:r>
-        <w:t xml:space="preserve">Füge einen weiteren </w:t>
-      </w:r>
-      <w:proofErr w:type="spellStart"/>
-      <w:r>
-        <w:t>Appender</w:t>
-      </w:r>
-      <w:proofErr w:type="spellEnd"/>
-      <w:r>
-        <w:t xml:space="preserve"> hinzu. (z.B. für die Konsole)</w:t>
+        <w:t>Füge einen weiteren Appender hinzu. (z.B. für die Konsole)</w:t>
       </w:r>
     </w:p>
     <w:sectPr>
@@ -1288,13 +1303,8 @@
     <w:pPr>
       <w:pStyle w:val="Titel-undFuzeile"/>
     </w:pPr>
-    <w:proofErr w:type="spellStart"/>
     <w:r>
-      <w:t>itelio</w:t>
-    </w:r>
-    <w:proofErr w:type="spellEnd"/>
-    <w:r>
-      <w:t xml:space="preserve"> GmbH</w:t>
+      <w:t>itelio GmbH</w:t>
     </w:r>
     <w:r>
       <w:t xml:space="preserve">, </w:t>
@@ -1323,14 +1333,36 @@
     <w:r>
       <w:t xml:space="preserve"> </w:t>
     </w:r>
-    <w:fldSimple w:instr=" DATE   \* MERGEFORMAT ">
-      <w:r>
-        <w:rPr>
-          <w:noProof/>
-        </w:rPr>
-        <w:t>26.02.2019</w:t>
-      </w:r>
-    </w:fldSimple>
+    <w:r>
+      <w:rPr>
+        <w:noProof/>
+      </w:rPr>
+      <w:fldChar w:fldCharType="begin"/>
+    </w:r>
+    <w:r>
+      <w:rPr>
+        <w:noProof/>
+      </w:rPr>
+      <w:instrText xml:space="preserve"> DATE   \* MERGEFORMAT </w:instrText>
+    </w:r>
+    <w:r>
+      <w:rPr>
+        <w:noProof/>
+      </w:rPr>
+      <w:fldChar w:fldCharType="separate"/>
+    </w:r>
+    <w:r>
+      <w:rPr>
+        <w:noProof/>
+      </w:rPr>
+      <w:t>26.02.2019</w:t>
+    </w:r>
+    <w:r>
+      <w:rPr>
+        <w:noProof/>
+      </w:rPr>
+      <w:fldChar w:fldCharType="end"/>
+    </w:r>
     <w:r>
       <w:t xml:space="preserve"> | © </w:t>
     </w:r>
@@ -1359,7 +1391,7 @@
       <w:rPr>
         <w:noProof/>
       </w:rPr>
-      <w:t>4</w:t>
+      <w:t>5</w:t>
     </w:r>
     <w:r>
       <w:fldChar w:fldCharType="end"/>
@@ -1367,14 +1399,36 @@
     <w:r>
       <w:t xml:space="preserve"> von </w:t>
     </w:r>
-    <w:fldSimple w:instr="NUMPAGES  \* Arabic  \* MERGEFORMAT">
-      <w:r>
-        <w:rPr>
-          <w:noProof/>
-        </w:rPr>
-        <w:t>4</w:t>
-      </w:r>
-    </w:fldSimple>
+    <w:r>
+      <w:rPr>
+        <w:noProof/>
+      </w:rPr>
+      <w:fldChar w:fldCharType="begin"/>
+    </w:r>
+    <w:r>
+      <w:rPr>
+        <w:noProof/>
+      </w:rPr>
+      <w:instrText>NUMPAGES  \* Arabic  \* MERGEFORMAT</w:instrText>
+    </w:r>
+    <w:r>
+      <w:rPr>
+        <w:noProof/>
+      </w:rPr>
+      <w:fldChar w:fldCharType="separate"/>
+    </w:r>
+    <w:r>
+      <w:rPr>
+        <w:noProof/>
+      </w:rPr>
+      <w:t>5</w:t>
+    </w:r>
+    <w:r>
+      <w:rPr>
+        <w:noProof/>
+      </w:rPr>
+      <w:fldChar w:fldCharType="end"/>
+    </w:r>
   </w:p>
 </w:ftr>
 </file>
@@ -2814,6 +2868,118 @@
     </w:lvl>
   </w:abstractNum>
   <w:abstractNum w:abstractNumId="20" w15:restartNumberingAfterBreak="0">
+    <w:nsid w:val="20D71939"/>
+    <w:multiLevelType w:val="hybridMultilevel"/>
+    <w:tmpl w:val="99EA4344"/>
+    <w:lvl w:ilvl="0" w:tplc="6AF230E0">
+      <w:numFmt w:val="bullet"/>
+      <w:lvlText w:val="-"/>
+      <w:lvlJc w:val="left"/>
+      <w:pPr>
+        <w:ind w:left="720" w:hanging="360"/>
+      </w:pPr>
+      <w:rPr>
+        <w:rFonts w:ascii="Segoe UI Light" w:eastAsiaTheme="minorHAnsi" w:hAnsi="Segoe UI Light" w:cs="Segoe UI Light" w:hint="default"/>
+      </w:rPr>
+    </w:lvl>
+    <w:lvl w:ilvl="1" w:tplc="04070003" w:tentative="1">
+      <w:start w:val="1"/>
+      <w:numFmt w:val="bullet"/>
+      <w:lvlText w:val="o"/>
+      <w:lvlJc w:val="left"/>
+      <w:pPr>
+        <w:ind w:left="1440" w:hanging="360"/>
+      </w:pPr>
+      <w:rPr>
+        <w:rFonts w:ascii="Courier New" w:hAnsi="Courier New" w:cs="Courier New" w:hint="default"/>
+      </w:rPr>
+    </w:lvl>
+    <w:lvl w:ilvl="2" w:tplc="04070005" w:tentative="1">
+      <w:start w:val="1"/>
+      <w:numFmt w:val="bullet"/>
+      <w:lvlText w:val=""/>
+      <w:lvlJc w:val="left"/>
+      <w:pPr>
+        <w:ind w:left="2160" w:hanging="360"/>
+      </w:pPr>
+      <w:rPr>
+        <w:rFonts w:ascii="Wingdings" w:hAnsi="Wingdings" w:hint="default"/>
+      </w:rPr>
+    </w:lvl>
+    <w:lvl w:ilvl="3" w:tplc="04070001" w:tentative="1">
+      <w:start w:val="1"/>
+      <w:numFmt w:val="bullet"/>
+      <w:lvlText w:val=""/>
+      <w:lvlJc w:val="left"/>
+      <w:pPr>
+        <w:ind w:left="2880" w:hanging="360"/>
+      </w:pPr>
+      <w:rPr>
+        <w:rFonts w:ascii="Symbol" w:hAnsi="Symbol" w:hint="default"/>
+      </w:rPr>
+    </w:lvl>
+    <w:lvl w:ilvl="4" w:tplc="04070003" w:tentative="1">
+      <w:start w:val="1"/>
+      <w:numFmt w:val="bullet"/>
+      <w:lvlText w:val="o"/>
+      <w:lvlJc w:val="left"/>
+      <w:pPr>
+        <w:ind w:left="3600" w:hanging="360"/>
+      </w:pPr>
+      <w:rPr>
+        <w:rFonts w:ascii="Courier New" w:hAnsi="Courier New" w:cs="Courier New" w:hint="default"/>
+      </w:rPr>
+    </w:lvl>
+    <w:lvl w:ilvl="5" w:tplc="04070005" w:tentative="1">
+      <w:start w:val="1"/>
+      <w:numFmt w:val="bullet"/>
+      <w:lvlText w:val=""/>
+      <w:lvlJc w:val="left"/>
+      <w:pPr>
+        <w:ind w:left="4320" w:hanging="360"/>
+      </w:pPr>
+      <w:rPr>
+        <w:rFonts w:ascii="Wingdings" w:hAnsi="Wingdings" w:hint="default"/>
+      </w:rPr>
+    </w:lvl>
+    <w:lvl w:ilvl="6" w:tplc="04070001" w:tentative="1">
+      <w:start w:val="1"/>
+      <w:numFmt w:val="bullet"/>
+      <w:lvlText w:val=""/>
+      <w:lvlJc w:val="left"/>
+      <w:pPr>
+        <w:ind w:left="5040" w:hanging="360"/>
+      </w:pPr>
+      <w:rPr>
+        <w:rFonts w:ascii="Symbol" w:hAnsi="Symbol" w:hint="default"/>
+      </w:rPr>
+    </w:lvl>
+    <w:lvl w:ilvl="7" w:tplc="04070003" w:tentative="1">
+      <w:start w:val="1"/>
+      <w:numFmt w:val="bullet"/>
+      <w:lvlText w:val="o"/>
+      <w:lvlJc w:val="left"/>
+      <w:pPr>
+        <w:ind w:left="5760" w:hanging="360"/>
+      </w:pPr>
+      <w:rPr>
+        <w:rFonts w:ascii="Courier New" w:hAnsi="Courier New" w:cs="Courier New" w:hint="default"/>
+      </w:rPr>
+    </w:lvl>
+    <w:lvl w:ilvl="8" w:tplc="04070005" w:tentative="1">
+      <w:start w:val="1"/>
+      <w:numFmt w:val="bullet"/>
+      <w:lvlText w:val=""/>
+      <w:lvlJc w:val="left"/>
+      <w:pPr>
+        <w:ind w:left="6480" w:hanging="360"/>
+      </w:pPr>
+      <w:rPr>
+        <w:rFonts w:ascii="Wingdings" w:hAnsi="Wingdings" w:hint="default"/>
+      </w:rPr>
+    </w:lvl>
+  </w:abstractNum>
+  <w:abstractNum w:abstractNumId="21" w15:restartNumberingAfterBreak="0">
     <w:nsid w:val="20F5060D"/>
     <w:multiLevelType w:val="hybridMultilevel"/>
     <w:tmpl w:val="835CFE3E"/>
@@ -2926,7 +3092,7 @@
       </w:rPr>
     </w:lvl>
   </w:abstractNum>
-  <w:abstractNum w:abstractNumId="21" w15:restartNumberingAfterBreak="0">
+  <w:abstractNum w:abstractNumId="22" w15:restartNumberingAfterBreak="0">
     <w:nsid w:val="25670A59"/>
     <w:multiLevelType w:val="hybridMultilevel"/>
     <w:tmpl w:val="3362829A"/>
@@ -3039,7 +3205,7 @@
       </w:rPr>
     </w:lvl>
   </w:abstractNum>
-  <w:abstractNum w:abstractNumId="22" w15:restartNumberingAfterBreak="0">
+  <w:abstractNum w:abstractNumId="23" w15:restartNumberingAfterBreak="0">
     <w:nsid w:val="294A42BE"/>
     <w:multiLevelType w:val="hybridMultilevel"/>
     <w:tmpl w:val="6A664946"/>
@@ -3152,7 +3318,7 @@
       </w:rPr>
     </w:lvl>
   </w:abstractNum>
-  <w:abstractNum w:abstractNumId="23" w15:restartNumberingAfterBreak="0">
+  <w:abstractNum w:abstractNumId="24" w15:restartNumberingAfterBreak="0">
     <w:nsid w:val="2C0D25EA"/>
     <w:multiLevelType w:val="hybridMultilevel"/>
     <w:tmpl w:val="76A63BD2"/>
@@ -3265,7 +3431,7 @@
       </w:rPr>
     </w:lvl>
   </w:abstractNum>
-  <w:abstractNum w:abstractNumId="24" w15:restartNumberingAfterBreak="0">
+  <w:abstractNum w:abstractNumId="25" w15:restartNumberingAfterBreak="0">
     <w:nsid w:val="31CD30C3"/>
     <w:multiLevelType w:val="hybridMultilevel"/>
     <w:tmpl w:val="762012E0"/>
@@ -3378,7 +3544,7 @@
       </w:rPr>
     </w:lvl>
   </w:abstractNum>
-  <w:abstractNum w:abstractNumId="25" w15:restartNumberingAfterBreak="0">
+  <w:abstractNum w:abstractNumId="26" w15:restartNumberingAfterBreak="0">
     <w:nsid w:val="34B5333C"/>
     <w:multiLevelType w:val="hybridMultilevel"/>
     <w:tmpl w:val="A3766202"/>
@@ -3464,7 +3630,7 @@
       </w:pPr>
     </w:lvl>
   </w:abstractNum>
-  <w:abstractNum w:abstractNumId="26" w15:restartNumberingAfterBreak="0">
+  <w:abstractNum w:abstractNumId="27" w15:restartNumberingAfterBreak="0">
     <w:nsid w:val="39857174"/>
     <w:multiLevelType w:val="hybridMultilevel"/>
     <w:tmpl w:val="4642C4D6"/>
@@ -3577,7 +3743,7 @@
       </w:rPr>
     </w:lvl>
   </w:abstractNum>
-  <w:abstractNum w:abstractNumId="27" w15:restartNumberingAfterBreak="0">
+  <w:abstractNum w:abstractNumId="28" w15:restartNumberingAfterBreak="0">
     <w:nsid w:val="442E6C1A"/>
     <w:multiLevelType w:val="hybridMultilevel"/>
     <w:tmpl w:val="CB54F392"/>
@@ -3663,7 +3829,7 @@
       </w:pPr>
     </w:lvl>
   </w:abstractNum>
-  <w:abstractNum w:abstractNumId="28" w15:restartNumberingAfterBreak="0">
+  <w:abstractNum w:abstractNumId="29" w15:restartNumberingAfterBreak="0">
     <w:nsid w:val="47943A49"/>
     <w:multiLevelType w:val="hybridMultilevel"/>
     <w:tmpl w:val="94900170"/>
@@ -3749,7 +3915,7 @@
       </w:pPr>
     </w:lvl>
   </w:abstractNum>
-  <w:abstractNum w:abstractNumId="29" w15:restartNumberingAfterBreak="0">
+  <w:abstractNum w:abstractNumId="30" w15:restartNumberingAfterBreak="0">
     <w:nsid w:val="49050CD1"/>
     <w:multiLevelType w:val="hybridMultilevel"/>
     <w:tmpl w:val="9D9CFBA2"/>
@@ -3862,7 +4028,7 @@
       </w:rPr>
     </w:lvl>
   </w:abstractNum>
-  <w:abstractNum w:abstractNumId="30" w15:restartNumberingAfterBreak="0">
+  <w:abstractNum w:abstractNumId="31" w15:restartNumberingAfterBreak="0">
     <w:nsid w:val="49440813"/>
     <w:multiLevelType w:val="hybridMultilevel"/>
     <w:tmpl w:val="D5C0E4B0"/>
@@ -3975,7 +4141,7 @@
       </w:rPr>
     </w:lvl>
   </w:abstractNum>
-  <w:abstractNum w:abstractNumId="31" w15:restartNumberingAfterBreak="0">
+  <w:abstractNum w:abstractNumId="32" w15:restartNumberingAfterBreak="0">
     <w:nsid w:val="4A835269"/>
     <w:multiLevelType w:val="hybridMultilevel"/>
     <w:tmpl w:val="7780E6BA"/>
@@ -4088,7 +4254,119 @@
       </w:rPr>
     </w:lvl>
   </w:abstractNum>
-  <w:abstractNum w:abstractNumId="32" w15:restartNumberingAfterBreak="0">
+  <w:abstractNum w:abstractNumId="33" w15:restartNumberingAfterBreak="0">
+    <w:nsid w:val="4B8C72AA"/>
+    <w:multiLevelType w:val="hybridMultilevel"/>
+    <w:tmpl w:val="7F648B78"/>
+    <w:lvl w:ilvl="0" w:tplc="6AF230E0">
+      <w:numFmt w:val="bullet"/>
+      <w:lvlText w:val="-"/>
+      <w:lvlJc w:val="left"/>
+      <w:pPr>
+        <w:ind w:left="360" w:hanging="360"/>
+      </w:pPr>
+      <w:rPr>
+        <w:rFonts w:ascii="Segoe UI Light" w:eastAsiaTheme="minorHAnsi" w:hAnsi="Segoe UI Light" w:cs="Segoe UI Light" w:hint="default"/>
+      </w:rPr>
+    </w:lvl>
+    <w:lvl w:ilvl="1" w:tplc="04070003" w:tentative="1">
+      <w:start w:val="1"/>
+      <w:numFmt w:val="bullet"/>
+      <w:lvlText w:val="o"/>
+      <w:lvlJc w:val="left"/>
+      <w:pPr>
+        <w:ind w:left="1080" w:hanging="360"/>
+      </w:pPr>
+      <w:rPr>
+        <w:rFonts w:ascii="Courier New" w:hAnsi="Courier New" w:cs="Courier New" w:hint="default"/>
+      </w:rPr>
+    </w:lvl>
+    <w:lvl w:ilvl="2" w:tplc="04070005" w:tentative="1">
+      <w:start w:val="1"/>
+      <w:numFmt w:val="bullet"/>
+      <w:lvlText w:val=""/>
+      <w:lvlJc w:val="left"/>
+      <w:pPr>
+        <w:ind w:left="1800" w:hanging="360"/>
+      </w:pPr>
+      <w:rPr>
+        <w:rFonts w:ascii="Wingdings" w:hAnsi="Wingdings" w:hint="default"/>
+      </w:rPr>
+    </w:lvl>
+    <w:lvl w:ilvl="3" w:tplc="04070001" w:tentative="1">
+      <w:start w:val="1"/>
+      <w:numFmt w:val="bullet"/>
+      <w:lvlText w:val=""/>
+      <w:lvlJc w:val="left"/>
+      <w:pPr>
+        <w:ind w:left="2520" w:hanging="360"/>
+      </w:pPr>
+      <w:rPr>
+        <w:rFonts w:ascii="Symbol" w:hAnsi="Symbol" w:hint="default"/>
+      </w:rPr>
+    </w:lvl>
+    <w:lvl w:ilvl="4" w:tplc="04070003" w:tentative="1">
+      <w:start w:val="1"/>
+      <w:numFmt w:val="bullet"/>
+      <w:lvlText w:val="o"/>
+      <w:lvlJc w:val="left"/>
+      <w:pPr>
+        <w:ind w:left="3240" w:hanging="360"/>
+      </w:pPr>
+      <w:rPr>
+        <w:rFonts w:ascii="Courier New" w:hAnsi="Courier New" w:cs="Courier New" w:hint="default"/>
+      </w:rPr>
+    </w:lvl>
+    <w:lvl w:ilvl="5" w:tplc="04070005" w:tentative="1">
+      <w:start w:val="1"/>
+      <w:numFmt w:val="bullet"/>
+      <w:lvlText w:val=""/>
+      <w:lvlJc w:val="left"/>
+      <w:pPr>
+        <w:ind w:left="3960" w:hanging="360"/>
+      </w:pPr>
+      <w:rPr>
+        <w:rFonts w:ascii="Wingdings" w:hAnsi="Wingdings" w:hint="default"/>
+      </w:rPr>
+    </w:lvl>
+    <w:lvl w:ilvl="6" w:tplc="04070001" w:tentative="1">
+      <w:start w:val="1"/>
+      <w:numFmt w:val="bullet"/>
+      <w:lvlText w:val=""/>
+      <w:lvlJc w:val="left"/>
+      <w:pPr>
+        <w:ind w:left="4680" w:hanging="360"/>
+      </w:pPr>
+      <w:rPr>
+        <w:rFonts w:ascii="Symbol" w:hAnsi="Symbol" w:hint="default"/>
+      </w:rPr>
+    </w:lvl>
+    <w:lvl w:ilvl="7" w:tplc="04070003" w:tentative="1">
+      <w:start w:val="1"/>
+      <w:numFmt w:val="bullet"/>
+      <w:lvlText w:val="o"/>
+      <w:lvlJc w:val="left"/>
+      <w:pPr>
+        <w:ind w:left="5400" w:hanging="360"/>
+      </w:pPr>
+      <w:rPr>
+        <w:rFonts w:ascii="Courier New" w:hAnsi="Courier New" w:cs="Courier New" w:hint="default"/>
+      </w:rPr>
+    </w:lvl>
+    <w:lvl w:ilvl="8" w:tplc="04070005" w:tentative="1">
+      <w:start w:val="1"/>
+      <w:numFmt w:val="bullet"/>
+      <w:lvlText w:val=""/>
+      <w:lvlJc w:val="left"/>
+      <w:pPr>
+        <w:ind w:left="6120" w:hanging="360"/>
+      </w:pPr>
+      <w:rPr>
+        <w:rFonts w:ascii="Wingdings" w:hAnsi="Wingdings" w:hint="default"/>
+      </w:rPr>
+    </w:lvl>
+  </w:abstractNum>
+  <w:abstractNum w:abstractNumId="34" w15:restartNumberingAfterBreak="0">
     <w:nsid w:val="4D673492"/>
     <w:multiLevelType w:val="hybridMultilevel"/>
     <w:tmpl w:val="1D849A64"/>
@@ -4201,7 +4479,7 @@
       </w:rPr>
     </w:lvl>
   </w:abstractNum>
-  <w:abstractNum w:abstractNumId="33" w15:restartNumberingAfterBreak="0">
+  <w:abstractNum w:abstractNumId="35" w15:restartNumberingAfterBreak="0">
     <w:nsid w:val="4EC36340"/>
     <w:multiLevelType w:val="hybridMultilevel"/>
     <w:tmpl w:val="F0EABFC6"/>
@@ -4291,7 +4569,7 @@
       </w:pPr>
     </w:lvl>
   </w:abstractNum>
-  <w:abstractNum w:abstractNumId="34" w15:restartNumberingAfterBreak="0">
+  <w:abstractNum w:abstractNumId="36" w15:restartNumberingAfterBreak="0">
     <w:nsid w:val="534F452D"/>
     <w:multiLevelType w:val="multilevel"/>
     <w:tmpl w:val="0407001D"/>
@@ -4393,13 +4671,13 @@
       </w:pPr>
     </w:lvl>
   </w:abstractNum>
-  <w:abstractNum w:abstractNumId="35" w15:restartNumberingAfterBreak="0">
+  <w:abstractNum w:abstractNumId="37" w15:restartNumberingAfterBreak="0">
     <w:nsid w:val="550019E1"/>
     <w:multiLevelType w:val="multilevel"/>
     <w:tmpl w:val="0407001D"/>
     <w:numStyleLink w:val="Liste1itelio"/>
   </w:abstractNum>
-  <w:abstractNum w:abstractNumId="36" w15:restartNumberingAfterBreak="0">
+  <w:abstractNum w:abstractNumId="38" w15:restartNumberingAfterBreak="0">
     <w:nsid w:val="5E134FE6"/>
     <w:multiLevelType w:val="hybridMultilevel"/>
     <w:tmpl w:val="F3384378"/>
@@ -4511,7 +4789,7 @@
       </w:rPr>
     </w:lvl>
   </w:abstractNum>
-  <w:abstractNum w:abstractNumId="37" w15:restartNumberingAfterBreak="0">
+  <w:abstractNum w:abstractNumId="39" w15:restartNumberingAfterBreak="0">
     <w:nsid w:val="62372EA4"/>
     <w:multiLevelType w:val="hybridMultilevel"/>
     <w:tmpl w:val="5FBAD076"/>
@@ -4601,7 +4879,7 @@
       </w:pPr>
     </w:lvl>
   </w:abstractNum>
-  <w:abstractNum w:abstractNumId="38" w15:restartNumberingAfterBreak="0">
+  <w:abstractNum w:abstractNumId="40" w15:restartNumberingAfterBreak="0">
     <w:nsid w:val="652D4DED"/>
     <w:multiLevelType w:val="singleLevel"/>
     <w:tmpl w:val="04070005"/>
@@ -4618,7 +4896,7 @@
       </w:rPr>
     </w:lvl>
   </w:abstractNum>
-  <w:abstractNum w:abstractNumId="39" w15:restartNumberingAfterBreak="0">
+  <w:abstractNum w:abstractNumId="41" w15:restartNumberingAfterBreak="0">
     <w:nsid w:val="72934EE3"/>
     <w:multiLevelType w:val="hybridMultilevel"/>
     <w:tmpl w:val="BFE2E5E6"/>
@@ -4708,7 +4986,7 @@
       </w:pPr>
     </w:lvl>
   </w:abstractNum>
-  <w:abstractNum w:abstractNumId="40" w15:restartNumberingAfterBreak="0">
+  <w:abstractNum w:abstractNumId="42" w15:restartNumberingAfterBreak="0">
     <w:nsid w:val="74E84C4C"/>
     <w:multiLevelType w:val="multilevel"/>
     <w:tmpl w:val="0407001D"/>
@@ -4794,7 +5072,7 @@
       </w:pPr>
     </w:lvl>
   </w:abstractNum>
-  <w:abstractNum w:abstractNumId="41" w15:restartNumberingAfterBreak="0">
+  <w:abstractNum w:abstractNumId="43" w15:restartNumberingAfterBreak="0">
     <w:nsid w:val="7B6E0F9F"/>
     <w:multiLevelType w:val="multilevel"/>
     <w:tmpl w:val="0407001D"/>
@@ -4837,79 +5115,79 @@
     <w:abstractNumId w:val="10"/>
   </w:num>
   <w:num w:numId="13">
-    <w:abstractNumId w:val="34"/>
+    <w:abstractNumId w:val="36"/>
   </w:num>
   <w:num w:numId="14">
     <w:abstractNumId w:val="11"/>
   </w:num>
   <w:num w:numId="15">
+    <w:abstractNumId w:val="42"/>
+  </w:num>
+  <w:num w:numId="16">
     <w:abstractNumId w:val="40"/>
   </w:num>
-  <w:num w:numId="16">
-    <w:abstractNumId w:val="38"/>
-  </w:num>
   <w:num w:numId="17">
-    <w:abstractNumId w:val="22"/>
+    <w:abstractNumId w:val="23"/>
   </w:num>
   <w:num w:numId="18">
-    <w:abstractNumId w:val="32"/>
+    <w:abstractNumId w:val="34"/>
   </w:num>
   <w:num w:numId="19">
     <w:abstractNumId w:val="13"/>
   </w:num>
   <w:num w:numId="20">
-    <w:abstractNumId w:val="31"/>
+    <w:abstractNumId w:val="32"/>
   </w:num>
   <w:num w:numId="21">
-    <w:abstractNumId w:val="20"/>
+    <w:abstractNumId w:val="21"/>
   </w:num>
   <w:num w:numId="22">
-    <w:abstractNumId w:val="29"/>
+    <w:abstractNumId w:val="30"/>
   </w:num>
   <w:num w:numId="23">
-    <w:abstractNumId w:val="30"/>
+    <w:abstractNumId w:val="31"/>
   </w:num>
   <w:num w:numId="24">
     <w:abstractNumId w:val="19"/>
   </w:num>
   <w:num w:numId="25">
+    <w:abstractNumId w:val="27"/>
+  </w:num>
+  <w:num w:numId="26">
+    <w:abstractNumId w:val="29"/>
+  </w:num>
+  <w:num w:numId="27">
+    <w:abstractNumId w:val="28"/>
+  </w:num>
+  <w:num w:numId="28">
+    <w:abstractNumId w:val="41"/>
+  </w:num>
+  <w:num w:numId="29">
+    <w:abstractNumId w:val="35"/>
+  </w:num>
+  <w:num w:numId="30">
+    <w:abstractNumId w:val="39"/>
+  </w:num>
+  <w:num w:numId="31">
+    <w:abstractNumId w:val="25"/>
+  </w:num>
+  <w:num w:numId="32">
     <w:abstractNumId w:val="26"/>
   </w:num>
-  <w:num w:numId="26">
-    <w:abstractNumId w:val="28"/>
+  <w:num w:numId="33">
+    <w:abstractNumId w:val="43"/>
   </w:num>
-  <w:num w:numId="27">
-    <w:abstractNumId w:val="27"/>
-  </w:num>
-  <w:num w:numId="28">
-    <w:abstractNumId w:val="39"/>
-  </w:num>
-  <w:num w:numId="29">
-    <w:abstractNumId w:val="33"/>
-  </w:num>
-  <w:num w:numId="30">
+  <w:num w:numId="34">
     <w:abstractNumId w:val="37"/>
   </w:num>
-  <w:num w:numId="31">
-    <w:abstractNumId w:val="24"/>
-  </w:num>
-  <w:num w:numId="32">
-    <w:abstractNumId w:val="25"/>
-  </w:num>
-  <w:num w:numId="33">
-    <w:abstractNumId w:val="41"/>
-  </w:num>
-  <w:num w:numId="34">
-    <w:abstractNumId w:val="35"/>
-  </w:num>
   <w:num w:numId="35">
-    <w:abstractNumId w:val="21"/>
+    <w:abstractNumId w:val="22"/>
   </w:num>
   <w:num w:numId="36">
     <w:abstractNumId w:val="12"/>
   </w:num>
   <w:num w:numId="37">
-    <w:abstractNumId w:val="23"/>
+    <w:abstractNumId w:val="24"/>
   </w:num>
   <w:num w:numId="38">
     <w:abstractNumId w:val="18"/>
@@ -4924,7 +5202,13 @@
     <w:abstractNumId w:val="16"/>
   </w:num>
   <w:num w:numId="42">
-    <w:abstractNumId w:val="36"/>
+    <w:abstractNumId w:val="38"/>
+  </w:num>
+  <w:num w:numId="43">
+    <w:abstractNumId w:val="33"/>
+  </w:num>
+  <w:num w:numId="44">
+    <w:abstractNumId w:val="20"/>
   </w:num>
   <w:numIdMacAtCleanup w:val="1"/>
 </w:numbering>
@@ -9003,7 +9287,7 @@
     <w:charset w:val="00"/>
     <w:family w:val="swiss"/>
     <w:pitch w:val="variable"/>
-    <w:sig w:usb0="E0002AFF" w:usb1="C000247B" w:usb2="00000009" w:usb3="00000000" w:csb0="000001FF" w:csb1="00000000"/>
+    <w:sig w:usb0="E0002EFF" w:usb1="C000247B" w:usb2="00000009" w:usb3="00000000" w:csb0="000001FF" w:csb1="00000000"/>
   </w:font>
   <w:font w:name="Calibri Light">
     <w:panose1 w:val="020F0302020204030204"/>
@@ -9033,6 +9317,7 @@
     <w:rsidRoot w:val="005F65E1"/>
     <w:rsid w:val="002F2B11"/>
     <w:rsid w:val="005F65E1"/>
+    <w:rsid w:val="008877C9"/>
     <w:rsid w:val="00F67329"/>
     <w:rsid w:val="00FF63D6"/>
   </w:rsids>
@@ -9733,7 +10018,7 @@
 </file>
 
 <file path=customXml/itemProps1.xml><?xml version="1.0" encoding="utf-8"?>
-<ds:datastoreItem xmlns:ds="http://schemas.openxmlformats.org/officeDocument/2006/customXml" ds:itemID="{4149965C-9BA0-4AAE-9282-BCEF482F60F0}">
+<ds:datastoreItem xmlns:ds="http://schemas.openxmlformats.org/officeDocument/2006/customXml" ds:itemID="{AA72E63E-755F-4FF4-BB3D-DEB2D2468536}">
   <ds:schemaRefs>
     <ds:schemaRef ds:uri="http://schemas.openxmlformats.org/officeDocument/2006/bibliography"/>
   </ds:schemaRefs>

--- a/Übunngen.docx
+++ b/Übunngen.docx
@@ -19,6 +19,8 @@
           <w:docGrid w:linePitch="360"/>
         </w:sectPr>
       </w:pPr>
+      <w:bookmarkStart w:id="0" w:name="_GoBack"/>
+      <w:bookmarkEnd w:id="0"/>
     </w:p>
     <w:sdt>
       <w:sdtPr>
@@ -580,7 +582,7 @@
                 <w:noProof/>
                 <w:webHidden/>
               </w:rPr>
-              <w:t>4</w:t>
+              <w:t>5</w:t>
             </w:r>
             <w:r>
               <w:rPr>
@@ -620,7 +622,7 @@
       <w:pPr>
         <w:pStyle w:val="berschrift1"/>
       </w:pPr>
-      <w:bookmarkStart w:id="0" w:name="_Toc2081018"/>
+      <w:bookmarkStart w:id="1" w:name="_Toc2081018"/>
       <w:r>
         <w:lastRenderedPageBreak/>
         <w:t>Übung01_Exceptions</w:t>
@@ -628,7 +630,7 @@
       <w:r>
         <w:t xml:space="preserve"> - Texteditor</w:t>
       </w:r>
-      <w:bookmarkEnd w:id="0"/>
+      <w:bookmarkEnd w:id="1"/>
     </w:p>
     <w:p>
       <w:pPr>
@@ -739,7 +741,7 @@
       <w:pPr>
         <w:pStyle w:val="berschrift1"/>
       </w:pPr>
-      <w:bookmarkStart w:id="1" w:name="_Toc2081019"/>
+      <w:bookmarkStart w:id="2" w:name="_Toc2081019"/>
       <w:r>
         <w:t>Übung02</w:t>
       </w:r>
@@ -749,7 +751,7 @@
       <w:r>
         <w:t xml:space="preserve"> - Taschenrechner</w:t>
       </w:r>
-      <w:bookmarkEnd w:id="1"/>
+      <w:bookmarkEnd w:id="2"/>
     </w:p>
     <w:p>
       <w:pPr>
@@ -758,7 +760,13 @@
         </w:tabs>
       </w:pPr>
       <w:r>
-        <w:t>Ziel ist einen kleinen Taschenrechner zu bauen der zwei Zahlen entgegen nimmt und diese dividiert.</w:t>
+        <w:t xml:space="preserve">Ziel ist einen kleinen Taschenrechner zu bauen der zwei </w:t>
+      </w:r>
+      <w:r>
+        <w:t>Ganzzahlen (int)</w:t>
+      </w:r>
+      <w:r>
+        <w:t xml:space="preserve"> entgegen nimmt und diese dividiert.</w:t>
       </w:r>
     </w:p>
     <w:p>
@@ -901,7 +909,7 @@
       <w:pPr>
         <w:pStyle w:val="berschrift1"/>
       </w:pPr>
-      <w:bookmarkStart w:id="2" w:name="_Toc2081020"/>
+      <w:bookmarkStart w:id="3" w:name="_Toc2081020"/>
       <w:r>
         <w:lastRenderedPageBreak/>
         <w:t>Übung03_Exceptions</w:t>
@@ -909,7 +917,7 @@
       <w:r>
         <w:t xml:space="preserve"> - Debugging</w:t>
       </w:r>
-      <w:bookmarkEnd w:id="2"/>
+      <w:bookmarkEnd w:id="3"/>
     </w:p>
     <w:p>
       <w:pPr>
@@ -1124,8 +1132,6 @@
           <w:tab w:val="left" w:pos="5490"/>
         </w:tabs>
       </w:pPr>
-      <w:bookmarkStart w:id="3" w:name="_GoBack"/>
-      <w:bookmarkEnd w:id="3"/>
     </w:p>
     <w:p>
       <w:pPr>
@@ -1391,7 +1397,7 @@
       <w:rPr>
         <w:noProof/>
       </w:rPr>
-      <w:t>5</w:t>
+      <w:t>2</w:t>
     </w:r>
     <w:r>
       <w:fldChar w:fldCharType="end"/>
@@ -9316,8 +9322,10 @@
   <w:rsids>
     <w:rsidRoot w:val="005F65E1"/>
     <w:rsid w:val="002F2B11"/>
+    <w:rsid w:val="004D37D2"/>
     <w:rsid w:val="005F65E1"/>
     <w:rsid w:val="008877C9"/>
+    <w:rsid w:val="00AF7A1B"/>
     <w:rsid w:val="00F67329"/>
     <w:rsid w:val="00FF63D6"/>
   </w:rsids>
@@ -10018,7 +10026,7 @@
 </file>
 
 <file path=customXml/itemProps1.xml><?xml version="1.0" encoding="utf-8"?>
-<ds:datastoreItem xmlns:ds="http://schemas.openxmlformats.org/officeDocument/2006/customXml" ds:itemID="{AA72E63E-755F-4FF4-BB3D-DEB2D2468536}">
+<ds:datastoreItem xmlns:ds="http://schemas.openxmlformats.org/officeDocument/2006/customXml" ds:itemID="{CB15CBD0-6419-47AB-A92F-6FA3253C8ED2}">
   <ds:schemaRefs>
     <ds:schemaRef ds:uri="http://schemas.openxmlformats.org/officeDocument/2006/bibliography"/>
   </ds:schemaRefs>
